--- a/Lab 5/Lab 5 Submission/Lab 5 report.docx
+++ b/Lab 5/Lab 5 Submission/Lab 5 report.docx
@@ -134,10 +134,7 @@
               <w:t>(s)</w:t>
             </w:r>
           </w:p>
-          <w:p>
-            <w:bookmarkStart w:id="0" w:name="_GoBack"/>
-            <w:bookmarkEnd w:id="0"/>
-          </w:p>
+          <w:p/>
           <w:p/>
           <w:p>
             <w:r>
@@ -212,6 +209,11 @@
             </w:r>
           </w:p>
           <w:p>
+            <w:pPr>
+              <w:rPr>
+                <w:b/>
+              </w:rPr>
+            </w:pPr>
             <w:r>
               <w:rPr>
                 <w:noProof/>
@@ -220,19 +222,19 @@
                 <wp:anchor distT="0" distB="0" distL="114300" distR="114300" simplePos="0" relativeHeight="251658240" behindDoc="1" locked="0" layoutInCell="1" allowOverlap="1" wp14:anchorId="5FD46677">
                   <wp:simplePos x="0" y="0"/>
                   <wp:positionH relativeFrom="column">
-                    <wp:posOffset>506214</wp:posOffset>
+                    <wp:posOffset>161038</wp:posOffset>
                   </wp:positionH>
                   <wp:positionV relativeFrom="paragraph">
-                    <wp:posOffset>528835</wp:posOffset>
+                    <wp:posOffset>718820</wp:posOffset>
                   </wp:positionV>
-                  <wp:extent cx="4270075" cy="3813868"/>
-                  <wp:effectExtent l="0" t="0" r="0" b="0"/>
+                  <wp:extent cx="4057015" cy="3623310"/>
+                  <wp:effectExtent l="0" t="0" r="635" b="0"/>
                   <wp:wrapTight wrapText="bothSides">
                     <wp:wrapPolygon edited="0">
                       <wp:start x="0" y="0"/>
-                      <wp:lineTo x="0" y="21471"/>
-                      <wp:lineTo x="21491" y="21471"/>
-                      <wp:lineTo x="21491" y="0"/>
+                      <wp:lineTo x="0" y="21464"/>
+                      <wp:lineTo x="21502" y="21464"/>
+                      <wp:lineTo x="21502" y="0"/>
                       <wp:lineTo x="0" y="0"/>
                     </wp:wrapPolygon>
                   </wp:wrapTight>
@@ -248,7 +250,7 @@
                           <pic:cNvPicPr/>
                         </pic:nvPicPr>
                         <pic:blipFill rotWithShape="1">
-                          <a:blip r:embed="rId4">
+                          <a:blip r:embed="rId4" cstate="print">
                             <a:extLst>
                               <a:ext uri="{28A0092B-C50C-407E-A947-70E740481C1C}">
                                 <a14:useLocalDpi xmlns:a14="http://schemas.microsoft.com/office/drawing/2010/main" val="0"/>
@@ -261,7 +263,7 @@
                         <pic:spPr bwMode="auto">
                           <a:xfrm>
                             <a:off x="0" y="0"/>
-                            <a:ext cx="4277909" cy="3820865"/>
+                            <a:ext cx="4057015" cy="3623310"/>
                           </a:xfrm>
                           <a:prstGeom prst="rect">
                             <a:avLst/>
@@ -321,6 +323,66 @@
             <w:r>
               <w:t xml:space="preserve"> is empty.  If so an appropriate message would be shown.</w:t>
             </w:r>
+            <w:r>
+              <w:t xml:space="preserve"> </w:t>
+            </w:r>
+            <w:r>
+              <w:rPr>
+                <w:b/>
+              </w:rPr>
+              <w:t xml:space="preserve"> Please see to note in the possible improvements part of this report – I </w:t>
+            </w:r>
+            <w:proofErr w:type="spellStart"/>
+            <w:r>
+              <w:rPr>
+                <w:b/>
+              </w:rPr>
+              <w:t>deffiently</w:t>
+            </w:r>
+            <w:proofErr w:type="spellEnd"/>
+            <w:r>
+              <w:rPr>
+                <w:b/>
+              </w:rPr>
+              <w:t xml:space="preserve"> should have used the Java </w:t>
+            </w:r>
+            <w:proofErr w:type="gramStart"/>
+            <w:r>
+              <w:rPr>
+                <w:b/>
+              </w:rPr>
+              <w:t xml:space="preserve">collections </w:t>
+            </w:r>
+            <w:r>
+              <w:rPr>
+                <w:b/>
+                <w:i/>
+              </w:rPr>
+              <w:t>.</w:t>
+            </w:r>
+            <w:proofErr w:type="spellStart"/>
+            <w:r>
+              <w:rPr>
+                <w:b/>
+                <w:i/>
+              </w:rPr>
+              <w:t>retainAll</w:t>
+            </w:r>
+            <w:proofErr w:type="spellEnd"/>
+            <w:proofErr w:type="gramEnd"/>
+            <w:r>
+              <w:rPr>
+                <w:b/>
+                <w:i/>
+              </w:rPr>
+              <w:t>()</w:t>
+            </w:r>
+            <w:r>
+              <w:rPr>
+                <w:b/>
+              </w:rPr>
+              <w:t xml:space="preserve"> method</w:t>
+            </w:r>
           </w:p>
         </w:tc>
       </w:tr>
@@ -408,11 +470,46 @@
             </w:r>
           </w:p>
           <w:p>
-            <w:pPr>
-              <w:rPr>
-                <w:b/>
-              </w:rPr>
-            </w:pPr>
+            <w:r>
+              <w:t xml:space="preserve">For the second exercise I could have far improved it by using the java collections method </w:t>
+            </w:r>
+            <w:proofErr w:type="gramStart"/>
+            <w:r>
+              <w:t xml:space="preserve">of </w:t>
+            </w:r>
+            <w:r>
+              <w:rPr>
+                <w:i/>
+              </w:rPr>
+              <w:t>.</w:t>
+            </w:r>
+            <w:proofErr w:type="spellStart"/>
+            <w:r>
+              <w:rPr>
+                <w:i/>
+              </w:rPr>
+              <w:t>retainAll</w:t>
+            </w:r>
+            <w:proofErr w:type="spellEnd"/>
+            <w:proofErr w:type="gramEnd"/>
+            <w:r>
+              <w:rPr>
+                <w:i/>
+              </w:rPr>
+              <w:t>()</w:t>
+            </w:r>
+            <w:r>
+              <w:rPr>
+                <w:i/>
+              </w:rPr>
+              <w:t xml:space="preserve">.  </w:t>
+            </w:r>
+            <w:r>
+              <w:t>If I was redoing this exercise I would defiantly use this method</w:t>
+            </w:r>
+            <w:r>
+              <w:t xml:space="preserve"> instead of reinventing the wheel with my nested for loop approach.</w:t>
+            </w:r>
           </w:p>
           <w:p>
             <w:pPr>
@@ -476,11 +573,43 @@
             </w:r>
           </w:p>
           <w:p>
-            <w:pPr>
-              <w:rPr>
-                <w:b/>
-              </w:rPr>
-            </w:pPr>
+            <w:r>
+              <w:t>Please see to possible improvements where I have discussed about the potential</w:t>
+            </w:r>
+            <w:bookmarkStart w:id="0" w:name="_GoBack"/>
+            <w:bookmarkEnd w:id="0"/>
+            <w:r>
+              <w:t xml:space="preserve"> of making use of </w:t>
+            </w:r>
+            <w:r>
+              <w:t xml:space="preserve">the java collections method of </w:t>
+            </w:r>
+            <w:r>
+              <w:rPr>
+                <w:i/>
+              </w:rPr>
+              <w:t>.</w:t>
+            </w:r>
+            <w:proofErr w:type="spellStart"/>
+            <w:r>
+              <w:rPr>
+                <w:i/>
+              </w:rPr>
+              <w:t>retainAll</w:t>
+            </w:r>
+            <w:proofErr w:type="spellEnd"/>
+            <w:r>
+              <w:rPr>
+                <w:i/>
+              </w:rPr>
+              <w:t>()</w:t>
+            </w:r>
+            <w:r>
+              <w:rPr>
+                <w:i/>
+              </w:rPr>
+              <w:t xml:space="preserve">.  </w:t>
+            </w:r>
           </w:p>
           <w:p>
             <w:pPr>
@@ -666,6 +795,7 @@
     <w:lsdException w:name="HTML Sample" w:semiHidden="1" w:unhideWhenUsed="1"/>
     <w:lsdException w:name="HTML Typewriter" w:semiHidden="1" w:unhideWhenUsed="1"/>
     <w:lsdException w:name="HTML Variable" w:semiHidden="1" w:unhideWhenUsed="1"/>
+    <w:lsdException w:name="Normal Table" w:semiHidden="1" w:unhideWhenUsed="1"/>
     <w:lsdException w:name="annotation subject" w:semiHidden="1" w:unhideWhenUsed="1"/>
     <w:lsdException w:name="No List" w:semiHidden="1" w:unhideWhenUsed="1"/>
     <w:lsdException w:name="Outline List 1" w:semiHidden="1" w:unhideWhenUsed="1"/>
@@ -709,8 +839,10 @@
     <w:lsdException w:name="Table Elegant" w:semiHidden="1" w:unhideWhenUsed="1"/>
     <w:lsdException w:name="Table Professional" w:semiHidden="1" w:unhideWhenUsed="1"/>
     <w:lsdException w:name="Table Subtle 1" w:semiHidden="1" w:unhideWhenUsed="1"/>
+    <w:lsdException w:name="Table Subtle 2" w:semiHidden="1" w:unhideWhenUsed="1"/>
     <w:lsdException w:name="Table Web 1" w:semiHidden="1" w:unhideWhenUsed="1"/>
     <w:lsdException w:name="Table Web 2" w:semiHidden="1" w:unhideWhenUsed="1"/>
+    <w:lsdException w:name="Table Web 3" w:semiHidden="1" w:unhideWhenUsed="1"/>
     <w:lsdException w:name="Balloon Text" w:semiHidden="1" w:unhideWhenUsed="1"/>
     <w:lsdException w:name="Table Grid" w:uiPriority="39"/>
     <w:lsdException w:name="Table Theme" w:semiHidden="1" w:unhideWhenUsed="1"/>

--- a/Lab 5/Lab 5 Submission/Lab 5 report.docx
+++ b/Lab 5/Lab 5 Submission/Lab 5 report.docx
@@ -384,6 +384,56 @@
               <w:t xml:space="preserve"> method</w:t>
             </w:r>
           </w:p>
+          <w:p>
+            <w:pPr>
+              <w:rPr>
+                <w:b/>
+              </w:rPr>
+            </w:pPr>
+            <w:r>
+              <w:rPr>
+                <w:noProof/>
+              </w:rPr>
+              <w:lastRenderedPageBreak/>
+              <w:drawing>
+                <wp:inline distT="0" distB="0" distL="0" distR="0" wp14:anchorId="03EA8636" wp14:editId="0F240B49">
+                  <wp:extent cx="5943600" cy="4086225"/>
+                  <wp:effectExtent l="0" t="0" r="0" b="9525"/>
+                  <wp:docPr id="2" name="Picture 2"/>
+                  <wp:cNvGraphicFramePr>
+                    <a:graphicFrameLocks xmlns:a="http://schemas.openxmlformats.org/drawingml/2006/main" noChangeAspect="1"/>
+                  </wp:cNvGraphicFramePr>
+                  <a:graphic xmlns:a="http://schemas.openxmlformats.org/drawingml/2006/main">
+                    <a:graphicData uri="http://schemas.openxmlformats.org/drawingml/2006/picture">
+                      <pic:pic xmlns:pic="http://schemas.openxmlformats.org/drawingml/2006/picture">
+                        <pic:nvPicPr>
+                          <pic:cNvPr id="1" name=""/>
+                          <pic:cNvPicPr/>
+                        </pic:nvPicPr>
+                        <pic:blipFill>
+                          <a:blip r:embed="rId5"/>
+                          <a:stretch>
+                            <a:fillRect/>
+                          </a:stretch>
+                        </pic:blipFill>
+                        <pic:spPr>
+                          <a:xfrm>
+                            <a:off x="0" y="0"/>
+                            <a:ext cx="5943600" cy="4086225"/>
+                          </a:xfrm>
+                          <a:prstGeom prst="rect">
+                            <a:avLst/>
+                          </a:prstGeom>
+                        </pic:spPr>
+                      </pic:pic>
+                    </a:graphicData>
+                  </a:graphic>
+                </wp:inline>
+              </w:drawing>
+            </w:r>
+            <w:bookmarkStart w:id="0" w:name="_GoBack"/>
+            <w:bookmarkEnd w:id="0"/>
+          </w:p>
         </w:tc>
       </w:tr>
     </w:tbl>
@@ -574,15 +624,14 @@
           </w:p>
           <w:p>
             <w:r>
-              <w:t>Please see to possible improvements where I have discussed about the potential</w:t>
-            </w:r>
-            <w:bookmarkStart w:id="0" w:name="_GoBack"/>
-            <w:bookmarkEnd w:id="0"/>
-            <w:r>
-              <w:t xml:space="preserve"> of making use of </w:t>
-            </w:r>
-            <w:r>
-              <w:t xml:space="preserve">the java collections method of </w:t>
+              <w:t xml:space="preserve">Please see to possible improvements where I have discussed about the potential of making use of </w:t>
+            </w:r>
+            <w:r>
+              <w:t xml:space="preserve">the java collections method </w:t>
+            </w:r>
+            <w:proofErr w:type="gramStart"/>
+            <w:r>
+              <w:t xml:space="preserve">of </w:t>
             </w:r>
             <w:r>
               <w:rPr>
@@ -598,6 +647,7 @@
               <w:t>retainAll</w:t>
             </w:r>
             <w:proofErr w:type="spellEnd"/>
+            <w:proofErr w:type="gramEnd"/>
             <w:r>
               <w:rPr>
                 <w:i/>

--- a/Lab 5/Lab 5 Submission/Lab 5 report.docx
+++ b/Lab 5/Lab 5 Submission/Lab 5 report.docx
@@ -42,6 +42,12 @@
         </w:rPr>
         <w:t>Registration number:</w:t>
       </w:r>
+      <w:r>
+        <w:rPr>
+          <w:b/>
+        </w:rPr>
+        <w:t xml:space="preserve"> 1703055</w:t>
+      </w:r>
     </w:p>
     <w:p>
       <w:pPr>
@@ -85,9 +91,27 @@
               <w:t>(s)</w:t>
             </w:r>
           </w:p>
-          <w:p/>
-          <w:p/>
-          <w:p/>
+          <w:p>
+            <w:r>
+              <w:t xml:space="preserve">Continuing with the Java Collection Framework and Exception handling.  This helped build on our understanding of the data structures </w:t>
+            </w:r>
+            <w:proofErr w:type="gramStart"/>
+            <w:r>
+              <w:t>in order to</w:t>
+            </w:r>
+            <w:proofErr w:type="gramEnd"/>
+            <w:r>
+              <w:t xml:space="preserve"> use them properly. Further building on out class methods </w:t>
+            </w:r>
+            <w:proofErr w:type="spellStart"/>
+            <w:r>
+              <w:t>inorde</w:t>
+            </w:r>
+            <w:proofErr w:type="spellEnd"/>
+            <w:r>
+              <w:t xml:space="preserve"> to have specific methods to the relevant objects.</w:t>
+            </w:r>
+          </w:p>
           <w:p/>
           <w:p/>
           <w:p/>
@@ -134,8 +158,41 @@
               <w:t>(s)</w:t>
             </w:r>
           </w:p>
+          <w:p>
+            <w:r>
+              <w:t xml:space="preserve">In the first exercise I implemented the three methods at first using iterators and then with for loops.  Both were </w:t>
+            </w:r>
+            <w:proofErr w:type="gramStart"/>
+            <w:r>
+              <w:t>successful</w:t>
+            </w:r>
+            <w:proofErr w:type="gramEnd"/>
+            <w:r>
+              <w:t xml:space="preserve"> and it allowed </w:t>
+            </w:r>
+            <w:proofErr w:type="spellStart"/>
+            <w:r>
+              <w:t>my</w:t>
+            </w:r>
+            <w:proofErr w:type="spellEnd"/>
+            <w:r>
+              <w:t xml:space="preserve"> to understand how to implement it all in wo varying ways.</w:t>
+            </w:r>
+          </w:p>
           <w:p/>
-          <w:p/>
+          <w:p>
+            <w:r>
+              <w:t xml:space="preserve">For the second exercise I successfully </w:t>
+            </w:r>
+            <w:proofErr w:type="spellStart"/>
+            <w:r>
+              <w:t>implementesd</w:t>
+            </w:r>
+            <w:proofErr w:type="spellEnd"/>
+            <w:r>
+              <w:t xml:space="preserve"> a shared method which looped through and found all shared items.</w:t>
+            </w:r>
+          </w:p>
           <w:p>
             <w:r>
               <w:t xml:space="preserve">Exception handling in this case is not too appropriate as it would not be </w:t>
@@ -205,7 +262,10 @@
             </w:r>
             <w:proofErr w:type="gramEnd"/>
             <w:r>
-              <w:t xml:space="preserve"> as the below output shows, the exception handling part of my code has not been triggered.  This may be because of the method I used to cycle through and see if there are matching items.  </w:t>
+              <w:t xml:space="preserve"> as the below output shows, the exception handling part of my code has not been triggered.  This may be because of the method I used to cycle through and se</w:t>
+            </w:r>
+            <w:r>
+              <w:t>e if there are matching items.</w:t>
             </w:r>
           </w:p>
           <w:p>
@@ -215,81 +275,6 @@
               </w:rPr>
             </w:pPr>
             <w:r>
-              <w:rPr>
-                <w:noProof/>
-              </w:rPr>
-              <w:drawing>
-                <wp:anchor distT="0" distB="0" distL="114300" distR="114300" simplePos="0" relativeHeight="251658240" behindDoc="1" locked="0" layoutInCell="1" allowOverlap="1" wp14:anchorId="5FD46677">
-                  <wp:simplePos x="0" y="0"/>
-                  <wp:positionH relativeFrom="column">
-                    <wp:posOffset>161038</wp:posOffset>
-                  </wp:positionH>
-                  <wp:positionV relativeFrom="paragraph">
-                    <wp:posOffset>718820</wp:posOffset>
-                  </wp:positionV>
-                  <wp:extent cx="4057015" cy="3623310"/>
-                  <wp:effectExtent l="0" t="0" r="635" b="0"/>
-                  <wp:wrapTight wrapText="bothSides">
-                    <wp:wrapPolygon edited="0">
-                      <wp:start x="0" y="0"/>
-                      <wp:lineTo x="0" y="21464"/>
-                      <wp:lineTo x="21502" y="21464"/>
-                      <wp:lineTo x="21502" y="0"/>
-                      <wp:lineTo x="0" y="0"/>
-                    </wp:wrapPolygon>
-                  </wp:wrapTight>
-                  <wp:docPr id="1" name="Picture 1"/>
-                  <wp:cNvGraphicFramePr>
-                    <a:graphicFrameLocks xmlns:a="http://schemas.openxmlformats.org/drawingml/2006/main" noChangeAspect="1"/>
-                  </wp:cNvGraphicFramePr>
-                  <a:graphic xmlns:a="http://schemas.openxmlformats.org/drawingml/2006/main">
-                    <a:graphicData uri="http://schemas.openxmlformats.org/drawingml/2006/picture">
-                      <pic:pic xmlns:pic="http://schemas.openxmlformats.org/drawingml/2006/picture">
-                        <pic:nvPicPr>
-                          <pic:cNvPr id="1" name=""/>
-                          <pic:cNvPicPr/>
-                        </pic:nvPicPr>
-                        <pic:blipFill rotWithShape="1">
-                          <a:blip r:embed="rId4" cstate="print">
-                            <a:extLst>
-                              <a:ext uri="{28A0092B-C50C-407E-A947-70E740481C1C}">
-                                <a14:useLocalDpi xmlns:a14="http://schemas.microsoft.com/office/drawing/2010/main" val="0"/>
-                              </a:ext>
-                            </a:extLst>
-                          </a:blip>
-                          <a:srcRect b="6093"/>
-                          <a:stretch/>
-                        </pic:blipFill>
-                        <pic:spPr bwMode="auto">
-                          <a:xfrm>
-                            <a:off x="0" y="0"/>
-                            <a:ext cx="4057015" cy="3623310"/>
-                          </a:xfrm>
-                          <a:prstGeom prst="rect">
-                            <a:avLst/>
-                          </a:prstGeom>
-                          <a:ln>
-                            <a:noFill/>
-                          </a:ln>
-                          <a:extLst>
-                            <a:ext uri="{53640926-AAD7-44D8-BBD7-CCE9431645EC}">
-                              <a14:shadowObscured xmlns:a14="http://schemas.microsoft.com/office/drawing/2010/main"/>
-                            </a:ext>
-                          </a:extLst>
-                        </pic:spPr>
-                      </pic:pic>
-                    </a:graphicData>
-                  </a:graphic>
-                  <wp14:sizeRelH relativeFrom="page">
-                    <wp14:pctWidth>0</wp14:pctWidth>
-                  </wp14:sizeRelH>
-                  <wp14:sizeRelV relativeFrom="page">
-                    <wp14:pctHeight>0</wp14:pctHeight>
-                  </wp14:sizeRelV>
-                </wp:anchor>
-              </w:drawing>
-            </w:r>
-            <w:r>
               <w:t>In order to catch lists where there are no matching Integers</w:t>
             </w:r>
             <w:r>
@@ -332,14 +317,12 @@
               </w:rPr>
               <w:t xml:space="preserve"> Please see to note in the possible improvements part of this report – I </w:t>
             </w:r>
-            <w:proofErr w:type="spellStart"/>
-            <w:r>
-              <w:rPr>
-                <w:b/>
-              </w:rPr>
-              <w:t>deffiently</w:t>
-            </w:r>
-            <w:proofErr w:type="spellEnd"/>
+            <w:r>
+              <w:rPr>
+                <w:b/>
+              </w:rPr>
+              <w:t>definitely</w:t>
+            </w:r>
             <w:r>
               <w:rPr>
                 <w:b/>
@@ -390,49 +373,6 @@
                 <w:b/>
               </w:rPr>
             </w:pPr>
-            <w:r>
-              <w:rPr>
-                <w:noProof/>
-              </w:rPr>
-              <w:lastRenderedPageBreak/>
-              <w:drawing>
-                <wp:inline distT="0" distB="0" distL="0" distR="0" wp14:anchorId="03EA8636" wp14:editId="0F240B49">
-                  <wp:extent cx="5943600" cy="4086225"/>
-                  <wp:effectExtent l="0" t="0" r="0" b="9525"/>
-                  <wp:docPr id="2" name="Picture 2"/>
-                  <wp:cNvGraphicFramePr>
-                    <a:graphicFrameLocks xmlns:a="http://schemas.openxmlformats.org/drawingml/2006/main" noChangeAspect="1"/>
-                  </wp:cNvGraphicFramePr>
-                  <a:graphic xmlns:a="http://schemas.openxmlformats.org/drawingml/2006/main">
-                    <a:graphicData uri="http://schemas.openxmlformats.org/drawingml/2006/picture">
-                      <pic:pic xmlns:pic="http://schemas.openxmlformats.org/drawingml/2006/picture">
-                        <pic:nvPicPr>
-                          <pic:cNvPr id="1" name=""/>
-                          <pic:cNvPicPr/>
-                        </pic:nvPicPr>
-                        <pic:blipFill>
-                          <a:blip r:embed="rId5"/>
-                          <a:stretch>
-                            <a:fillRect/>
-                          </a:stretch>
-                        </pic:blipFill>
-                        <pic:spPr>
-                          <a:xfrm>
-                            <a:off x="0" y="0"/>
-                            <a:ext cx="5943600" cy="4086225"/>
-                          </a:xfrm>
-                          <a:prstGeom prst="rect">
-                            <a:avLst/>
-                          </a:prstGeom>
-                        </pic:spPr>
-                      </pic:pic>
-                    </a:graphicData>
-                  </a:graphic>
-                </wp:inline>
-              </w:drawing>
-            </w:r>
-            <w:bookmarkStart w:id="0" w:name="_GoBack"/>
-            <w:bookmarkEnd w:id="0"/>
           </w:p>
         </w:tc>
       </w:tr>
@@ -443,6 +383,141 @@
           <w:sz w:val="6"/>
         </w:rPr>
       </w:pPr>
+      <w:r>
+        <w:rPr>
+          <w:noProof/>
+        </w:rPr>
+        <w:drawing>
+          <wp:anchor distT="0" distB="0" distL="114300" distR="114300" simplePos="0" relativeHeight="251659264" behindDoc="0" locked="0" layoutInCell="1" allowOverlap="1" wp14:anchorId="03EA8636">
+            <wp:simplePos x="0" y="0"/>
+            <wp:positionH relativeFrom="column">
+              <wp:posOffset>2833370</wp:posOffset>
+            </wp:positionH>
+            <wp:positionV relativeFrom="paragraph">
+              <wp:posOffset>180975</wp:posOffset>
+            </wp:positionV>
+            <wp:extent cx="3948545" cy="2714625"/>
+            <wp:effectExtent l="0" t="0" r="0" b="0"/>
+            <wp:wrapSquare wrapText="bothSides"/>
+            <wp:docPr id="2" name="Picture 2"/>
+            <wp:cNvGraphicFramePr>
+              <a:graphicFrameLocks xmlns:a="http://schemas.openxmlformats.org/drawingml/2006/main" noChangeAspect="1"/>
+            </wp:cNvGraphicFramePr>
+            <a:graphic xmlns:a="http://schemas.openxmlformats.org/drawingml/2006/main">
+              <a:graphicData uri="http://schemas.openxmlformats.org/drawingml/2006/picture">
+                <pic:pic xmlns:pic="http://schemas.openxmlformats.org/drawingml/2006/picture">
+                  <pic:nvPicPr>
+                    <pic:cNvPr id="1" name=""/>
+                    <pic:cNvPicPr/>
+                  </pic:nvPicPr>
+                  <pic:blipFill>
+                    <a:blip r:embed="rId4">
+                      <a:extLst>
+                        <a:ext uri="{28A0092B-C50C-407E-A947-70E740481C1C}">
+                          <a14:useLocalDpi xmlns:a14="http://schemas.microsoft.com/office/drawing/2010/main" val="0"/>
+                        </a:ext>
+                      </a:extLst>
+                    </a:blip>
+                    <a:stretch>
+                      <a:fillRect/>
+                    </a:stretch>
+                  </pic:blipFill>
+                  <pic:spPr>
+                    <a:xfrm>
+                      <a:off x="0" y="0"/>
+                      <a:ext cx="3948545" cy="2714625"/>
+                    </a:xfrm>
+                    <a:prstGeom prst="rect">
+                      <a:avLst/>
+                    </a:prstGeom>
+                  </pic:spPr>
+                </pic:pic>
+              </a:graphicData>
+            </a:graphic>
+            <wp14:sizeRelH relativeFrom="page">
+              <wp14:pctWidth>0</wp14:pctWidth>
+            </wp14:sizeRelH>
+            <wp14:sizeRelV relativeFrom="page">
+              <wp14:pctHeight>0</wp14:pctHeight>
+            </wp14:sizeRelV>
+          </wp:anchor>
+        </w:drawing>
+      </w:r>
+      <w:r>
+        <w:rPr>
+          <w:noProof/>
+        </w:rPr>
+        <w:drawing>
+          <wp:anchor distT="0" distB="0" distL="114300" distR="114300" simplePos="0" relativeHeight="251658240" behindDoc="1" locked="0" layoutInCell="1" allowOverlap="1" wp14:anchorId="5FD46677">
+            <wp:simplePos x="0" y="0"/>
+            <wp:positionH relativeFrom="column">
+              <wp:posOffset>-200025</wp:posOffset>
+            </wp:positionH>
+            <wp:positionV relativeFrom="paragraph">
+              <wp:posOffset>194310</wp:posOffset>
+            </wp:positionV>
+            <wp:extent cx="3028950" cy="2705100"/>
+            <wp:effectExtent l="0" t="0" r="0" b="0"/>
+            <wp:wrapTight wrapText="bothSides">
+              <wp:wrapPolygon edited="0">
+                <wp:start x="0" y="0"/>
+                <wp:lineTo x="0" y="21448"/>
+                <wp:lineTo x="21464" y="21448"/>
+                <wp:lineTo x="21464" y="0"/>
+                <wp:lineTo x="0" y="0"/>
+              </wp:wrapPolygon>
+            </wp:wrapTight>
+            <wp:docPr id="1" name="Picture 1"/>
+            <wp:cNvGraphicFramePr>
+              <a:graphicFrameLocks xmlns:a="http://schemas.openxmlformats.org/drawingml/2006/main" noChangeAspect="1"/>
+            </wp:cNvGraphicFramePr>
+            <a:graphic xmlns:a="http://schemas.openxmlformats.org/drawingml/2006/main">
+              <a:graphicData uri="http://schemas.openxmlformats.org/drawingml/2006/picture">
+                <pic:pic xmlns:pic="http://schemas.openxmlformats.org/drawingml/2006/picture">
+                  <pic:nvPicPr>
+                    <pic:cNvPr id="1" name=""/>
+                    <pic:cNvPicPr/>
+                  </pic:nvPicPr>
+                  <pic:blipFill rotWithShape="1">
+                    <a:blip r:embed="rId5" cstate="print">
+                      <a:extLst>
+                        <a:ext uri="{28A0092B-C50C-407E-A947-70E740481C1C}">
+                          <a14:useLocalDpi xmlns:a14="http://schemas.microsoft.com/office/drawing/2010/main" val="0"/>
+                        </a:ext>
+                      </a:extLst>
+                    </a:blip>
+                    <a:srcRect b="6093"/>
+                    <a:stretch/>
+                  </pic:blipFill>
+                  <pic:spPr bwMode="auto">
+                    <a:xfrm>
+                      <a:off x="0" y="0"/>
+                      <a:ext cx="3028950" cy="2705100"/>
+                    </a:xfrm>
+                    <a:prstGeom prst="rect">
+                      <a:avLst/>
+                    </a:prstGeom>
+                    <a:ln>
+                      <a:noFill/>
+                    </a:ln>
+                    <a:extLst>
+                      <a:ext uri="{53640926-AAD7-44D8-BBD7-CCE9431645EC}">
+                        <a14:shadowObscured xmlns:a14="http://schemas.microsoft.com/office/drawing/2010/main"/>
+                      </a:ext>
+                    </a:extLst>
+                  </pic:spPr>
+                </pic:pic>
+              </a:graphicData>
+            </a:graphic>
+            <wp14:sizeRelH relativeFrom="page">
+              <wp14:pctWidth>0</wp14:pctWidth>
+            </wp14:sizeRelH>
+            <wp14:sizeRelV relativeFrom="page">
+              <wp14:pctHeight>0</wp14:pctHeight>
+            </wp14:sizeRelV>
+          </wp:anchor>
+        </w:drawing>
+      </w:r>
     </w:p>
     <w:tbl>
       <w:tblPr>
@@ -468,10 +543,20 @@
               <w:rPr>
                 <w:b/>
               </w:rPr>
+              <w:lastRenderedPageBreak/>
               <w:t>Test description</w:t>
             </w:r>
           </w:p>
-          <w:p/>
+          <w:p>
+            <w:r>
+              <w:t xml:space="preserve">Tested with various </w:t>
+            </w:r>
+            <w:r>
+              <w:t>input strings of positive and negative numbers in different orders and it all ordered and made positive correctly.</w:t>
+            </w:r>
+            <w:bookmarkStart w:id="0" w:name="_GoBack"/>
+            <w:bookmarkEnd w:id="0"/>
+          </w:p>
           <w:p/>
           <w:p/>
           <w:p/>
@@ -495,7 +580,11 @@
               <w:t>Known bugs</w:t>
             </w:r>
           </w:p>
-          <w:p/>
+          <w:p>
+            <w:r>
+              <w:t>None known</w:t>
+            </w:r>
+          </w:p>
           <w:p/>
           <w:p/>
           <w:p/>
@@ -589,11 +678,9 @@
             </w:r>
           </w:p>
           <w:p>
-            <w:pPr>
-              <w:rPr>
-                <w:b/>
-              </w:rPr>
-            </w:pPr>
+            <w:r>
+              <w:t>none</w:t>
+            </w:r>
           </w:p>
           <w:p>
             <w:pPr>
@@ -689,11 +776,9 @@
             </w:r>
           </w:p>
           <w:p>
-            <w:pPr>
-              <w:rPr>
-                <w:b/>
-              </w:rPr>
-            </w:pPr>
+            <w:r>
+              <w:t>none</w:t>
+            </w:r>
           </w:p>
           <w:p>
             <w:pPr>
